--- a/jobsheets/ใบสั่งงาน(u9).docx
+++ b/jobsheets/ใบสั่งงาน(u9).docx
@@ -115,18 +115,7 @@
                 <w:szCs w:val="32"/>
                 <w:cs/>
               </w:rPr>
-              <w:t>ใบ</w:t>
-            </w:r>
-            <w:r>
-              <w:rPr>
-                <w:rFonts w:ascii="TH SarabunPSK" w:hAnsi="TH SarabunPSK" w:cs="TH SarabunPSK" w:hint="cs"/>
-                <w:b/>
-                <w:bCs/>
-                <w:sz w:val="32"/>
-                <w:szCs w:val="32"/>
-                <w:cs/>
-              </w:rPr>
-              <w:t>สั่งงาน</w:t>
+              <w:t>ใบสั่งงาน</w:t>
             </w:r>
           </w:p>
         </w:tc>
@@ -157,6 +146,16 @@
                 <w:cs/>
               </w:rPr>
               <w:t>หน้าที่</w:t>
+            </w:r>
+            <w:r>
+              <w:rPr>
+                <w:rFonts w:ascii="TH SarabunPSK" w:hAnsi="TH SarabunPSK" w:cs="TH SarabunPSK"/>
+                <w:b/>
+                <w:bCs/>
+                <w:sz w:val="32"/>
+                <w:szCs w:val="32"/>
+              </w:rPr>
+              <w:t xml:space="preserve"> 1</w:t>
             </w:r>
           </w:p>
         </w:tc>
@@ -316,20 +315,7 @@
                 <w:szCs w:val="32"/>
                 <w:cs/>
               </w:rPr>
-              <w:t>หน่วยที่ 2</w:t>
-            </w:r>
-            <w:bookmarkStart w:id="0" w:name="_GoBack"/>
-            <w:bookmarkEnd w:id="0"/>
-            <w:r>
-              <w:rPr>
-                <w:rFonts w:ascii="TH SarabunPSK" w:hAnsi="TH SarabunPSK" w:cs="TH SarabunPSK" w:hint="cs"/>
-                <w:b/>
-                <w:bCs/>
-                <w:sz w:val="32"/>
-                <w:szCs w:val="32"/>
-                <w:cs/>
-              </w:rPr>
-              <w:t xml:space="preserve"> </w:t>
+              <w:t>หน่วยที่ 9</w:t>
             </w:r>
           </w:p>
         </w:tc>
@@ -363,8 +349,597 @@
             <w:pPr>
               <w:rPr>
                 <w:rFonts w:ascii="TH SarabunPSK" w:hAnsi="TH SarabunPSK" w:cs="TH SarabunPSK"/>
-                <w:b/>
-                <w:bCs/>
+                <w:sz w:val="32"/>
+                <w:szCs w:val="32"/>
+              </w:rPr>
+            </w:pPr>
+          </w:p>
+          <w:p>
+            <w:pPr>
+              <w:rPr>
+                <w:rFonts w:ascii="TH SarabunPSK" w:hAnsi="TH SarabunPSK" w:cs="TH SarabunPSK" w:hint="cs"/>
+                <w:sz w:val="32"/>
+                <w:szCs w:val="32"/>
+              </w:rPr>
+            </w:pPr>
+            <w:r>
+              <w:rPr>
+                <w:rFonts w:ascii="TH SarabunPSK" w:hAnsi="TH SarabunPSK" w:cs="TH SarabunPSK"/>
+                <w:sz w:val="32"/>
+                <w:szCs w:val="32"/>
+              </w:rPr>
+              <w:t xml:space="preserve">1. </w:t>
+            </w:r>
+            <w:r>
+              <w:rPr>
+                <w:rFonts w:ascii="TH SarabunPSK" w:hAnsi="TH SarabunPSK" w:cs="TH SarabunPSK" w:hint="cs"/>
+                <w:sz w:val="32"/>
+                <w:szCs w:val="32"/>
+                <w:cs/>
+              </w:rPr>
+              <w:t xml:space="preserve">จงเขียนโปรแกรมเก็บข้อมูล </w:t>
+            </w:r>
+            <w:r>
+              <w:rPr>
+                <w:rFonts w:ascii="TH SarabunPSK" w:hAnsi="TH SarabunPSK" w:cs="TH SarabunPSK"/>
+                <w:sz w:val="32"/>
+                <w:szCs w:val="32"/>
+              </w:rPr>
+              <w:t xml:space="preserve">cookie </w:t>
+            </w:r>
+            <w:r>
+              <w:rPr>
+                <w:rFonts w:ascii="TH SarabunPSK" w:hAnsi="TH SarabunPSK" w:cs="TH SarabunPSK" w:hint="cs"/>
+                <w:sz w:val="32"/>
+                <w:szCs w:val="32"/>
+                <w:cs/>
+              </w:rPr>
+              <w:t xml:space="preserve">ชื่อ </w:t>
+            </w:r>
+            <w:r>
+              <w:rPr>
+                <w:rFonts w:ascii="TH SarabunPSK" w:hAnsi="TH SarabunPSK" w:cs="TH SarabunPSK"/>
+                <w:sz w:val="32"/>
+                <w:szCs w:val="32"/>
+              </w:rPr>
+              <w:t xml:space="preserve">username </w:t>
+            </w:r>
+            <w:r>
+              <w:rPr>
+                <w:rFonts w:ascii="TH SarabunPSK" w:hAnsi="TH SarabunPSK" w:cs="TH SarabunPSK" w:hint="cs"/>
+                <w:sz w:val="32"/>
+                <w:szCs w:val="32"/>
+                <w:cs/>
+              </w:rPr>
+              <w:t xml:space="preserve">โดยเก็บค่า </w:t>
+            </w:r>
+            <w:r>
+              <w:rPr>
+                <w:rFonts w:ascii="TH SarabunPSK" w:hAnsi="TH SarabunPSK" w:cs="TH SarabunPSK"/>
+                <w:sz w:val="32"/>
+                <w:szCs w:val="32"/>
+              </w:rPr>
+              <w:t xml:space="preserve">admin </w:t>
+            </w:r>
+            <w:proofErr w:type="spellStart"/>
+            <w:r>
+              <w:rPr>
+                <w:rFonts w:ascii="TH SarabunPSK" w:hAnsi="TH SarabunPSK" w:cs="TH SarabunPSK" w:hint="cs"/>
+                <w:sz w:val="32"/>
+                <w:szCs w:val="32"/>
+                <w:cs/>
+              </w:rPr>
+              <w:t>กำหนดวเวลา</w:t>
+            </w:r>
+            <w:proofErr w:type="spellEnd"/>
+            <w:r>
+              <w:rPr>
+                <w:rFonts w:ascii="TH SarabunPSK" w:hAnsi="TH SarabunPSK" w:cs="TH SarabunPSK" w:hint="cs"/>
+                <w:sz w:val="32"/>
+                <w:szCs w:val="32"/>
+                <w:cs/>
+              </w:rPr>
+              <w:t xml:space="preserve">หมดอายุของ </w:t>
+            </w:r>
+            <w:r>
+              <w:rPr>
+                <w:rFonts w:ascii="TH SarabunPSK" w:hAnsi="TH SarabunPSK" w:cs="TH SarabunPSK"/>
+                <w:sz w:val="32"/>
+                <w:szCs w:val="32"/>
+              </w:rPr>
+              <w:t xml:space="preserve">cookie </w:t>
+            </w:r>
+            <w:r>
+              <w:rPr>
+                <w:rFonts w:ascii="TH SarabunPSK" w:hAnsi="TH SarabunPSK" w:cs="TH SarabunPSK" w:hint="cs"/>
+                <w:sz w:val="32"/>
+                <w:szCs w:val="32"/>
+                <w:cs/>
+              </w:rPr>
+              <w:t>เป็นเวลา 7 วัน</w:t>
+            </w:r>
+          </w:p>
+          <w:p>
+            <w:pPr>
+              <w:rPr>
+                <w:rFonts w:ascii="TH SarabunPSK" w:hAnsi="TH SarabunPSK" w:cs="TH SarabunPSK" w:hint="cs"/>
+                <w:sz w:val="32"/>
+                <w:szCs w:val="32"/>
+              </w:rPr>
+            </w:pPr>
+          </w:p>
+          <w:p>
+            <w:pPr>
+              <w:rPr>
+                <w:rFonts w:ascii="TH SarabunPSK" w:hAnsi="TH SarabunPSK" w:cs="TH SarabunPSK" w:hint="cs"/>
+                <w:sz w:val="32"/>
+                <w:szCs w:val="32"/>
+              </w:rPr>
+            </w:pPr>
+          </w:p>
+          <w:p>
+            <w:pPr>
+              <w:rPr>
+                <w:rFonts w:ascii="TH SarabunPSK" w:hAnsi="TH SarabunPSK" w:cs="TH SarabunPSK" w:hint="cs"/>
+                <w:sz w:val="32"/>
+                <w:szCs w:val="32"/>
+              </w:rPr>
+            </w:pPr>
+          </w:p>
+          <w:p>
+            <w:pPr>
+              <w:rPr>
+                <w:rFonts w:ascii="TH SarabunPSK" w:hAnsi="TH SarabunPSK" w:cs="TH SarabunPSK" w:hint="cs"/>
+                <w:sz w:val="32"/>
+                <w:szCs w:val="32"/>
+              </w:rPr>
+            </w:pPr>
+          </w:p>
+          <w:p>
+            <w:pPr>
+              <w:rPr>
+                <w:rFonts w:ascii="TH SarabunPSK" w:hAnsi="TH SarabunPSK" w:cs="TH SarabunPSK" w:hint="cs"/>
+                <w:sz w:val="32"/>
+                <w:szCs w:val="32"/>
+              </w:rPr>
+            </w:pPr>
+          </w:p>
+          <w:p>
+            <w:pPr>
+              <w:rPr>
+                <w:rFonts w:ascii="TH SarabunPSK" w:hAnsi="TH SarabunPSK" w:cs="TH SarabunPSK" w:hint="cs"/>
+                <w:sz w:val="32"/>
+                <w:szCs w:val="32"/>
+              </w:rPr>
+            </w:pPr>
+          </w:p>
+          <w:p>
+            <w:pPr>
+              <w:rPr>
+                <w:rFonts w:ascii="TH SarabunPSK" w:hAnsi="TH SarabunPSK" w:cs="TH SarabunPSK" w:hint="cs"/>
+                <w:sz w:val="32"/>
+                <w:szCs w:val="32"/>
+              </w:rPr>
+            </w:pPr>
+          </w:p>
+          <w:p>
+            <w:pPr>
+              <w:rPr>
+                <w:rFonts w:ascii="TH SarabunPSK" w:hAnsi="TH SarabunPSK" w:cs="TH SarabunPSK" w:hint="cs"/>
+                <w:sz w:val="32"/>
+                <w:szCs w:val="32"/>
+              </w:rPr>
+            </w:pPr>
+          </w:p>
+          <w:p>
+            <w:pPr>
+              <w:rPr>
+                <w:rFonts w:ascii="TH SarabunPSK" w:hAnsi="TH SarabunPSK" w:cs="TH SarabunPSK" w:hint="cs"/>
+                <w:sz w:val="32"/>
+                <w:szCs w:val="32"/>
+              </w:rPr>
+            </w:pPr>
+          </w:p>
+          <w:p>
+            <w:pPr>
+              <w:rPr>
+                <w:rFonts w:ascii="TH SarabunPSK" w:hAnsi="TH SarabunPSK" w:cs="TH SarabunPSK" w:hint="cs"/>
+                <w:sz w:val="32"/>
+                <w:szCs w:val="32"/>
+              </w:rPr>
+            </w:pPr>
+          </w:p>
+          <w:p>
+            <w:pPr>
+              <w:rPr>
+                <w:rFonts w:ascii="TH SarabunPSK" w:hAnsi="TH SarabunPSK" w:cs="TH SarabunPSK" w:hint="cs"/>
+                <w:sz w:val="32"/>
+                <w:szCs w:val="32"/>
+              </w:rPr>
+            </w:pPr>
+          </w:p>
+          <w:p>
+            <w:pPr>
+              <w:rPr>
+                <w:rFonts w:ascii="TH SarabunPSK" w:hAnsi="TH SarabunPSK" w:cs="TH SarabunPSK" w:hint="cs"/>
+                <w:sz w:val="32"/>
+                <w:szCs w:val="32"/>
+              </w:rPr>
+            </w:pPr>
+          </w:p>
+          <w:p>
+            <w:pPr>
+              <w:rPr>
+                <w:rFonts w:ascii="TH SarabunPSK" w:hAnsi="TH SarabunPSK" w:cs="TH SarabunPSK"/>
+                <w:sz w:val="32"/>
+                <w:szCs w:val="32"/>
+              </w:rPr>
+            </w:pPr>
+            <w:r>
+              <w:rPr>
+                <w:rFonts w:ascii="TH SarabunPSK" w:hAnsi="TH SarabunPSK" w:cs="TH SarabunPSK" w:hint="cs"/>
+                <w:sz w:val="32"/>
+                <w:szCs w:val="32"/>
+                <w:cs/>
+              </w:rPr>
+              <w:t xml:space="preserve">2. จงเขียนโปรแกรมเก็บข้อมูลของ </w:t>
+            </w:r>
+            <w:r>
+              <w:rPr>
+                <w:rFonts w:ascii="TH SarabunPSK" w:hAnsi="TH SarabunPSK" w:cs="TH SarabunPSK"/>
+                <w:sz w:val="32"/>
+                <w:szCs w:val="32"/>
+              </w:rPr>
+              <w:t xml:space="preserve">session </w:t>
+            </w:r>
+            <w:r>
+              <w:rPr>
+                <w:rFonts w:ascii="TH SarabunPSK" w:hAnsi="TH SarabunPSK" w:cs="TH SarabunPSK" w:hint="cs"/>
+                <w:sz w:val="32"/>
+                <w:szCs w:val="32"/>
+                <w:cs/>
+              </w:rPr>
+              <w:t xml:space="preserve">จำนวน 2 ตัว คือ </w:t>
+            </w:r>
+            <w:r>
+              <w:rPr>
+                <w:rFonts w:ascii="TH SarabunPSK" w:hAnsi="TH SarabunPSK" w:cs="TH SarabunPSK"/>
+                <w:sz w:val="32"/>
+                <w:szCs w:val="32"/>
+              </w:rPr>
+              <w:t xml:space="preserve">username </w:t>
+            </w:r>
+            <w:r>
+              <w:rPr>
+                <w:rFonts w:ascii="TH SarabunPSK" w:hAnsi="TH SarabunPSK" w:cs="TH SarabunPSK" w:hint="cs"/>
+                <w:sz w:val="32"/>
+                <w:szCs w:val="32"/>
+                <w:cs/>
+              </w:rPr>
+              <w:t xml:space="preserve">และ </w:t>
+            </w:r>
+            <w:proofErr w:type="spellStart"/>
+            <w:r>
+              <w:rPr>
+                <w:rFonts w:ascii="TH SarabunPSK" w:hAnsi="TH SarabunPSK" w:cs="TH SarabunPSK"/>
+                <w:sz w:val="32"/>
+                <w:szCs w:val="32"/>
+              </w:rPr>
+              <w:t>fullname</w:t>
+            </w:r>
+            <w:proofErr w:type="spellEnd"/>
+            <w:r>
+              <w:rPr>
+                <w:rFonts w:ascii="TH SarabunPSK" w:hAnsi="TH SarabunPSK" w:cs="TH SarabunPSK"/>
+                <w:sz w:val="32"/>
+                <w:szCs w:val="32"/>
+              </w:rPr>
+              <w:t xml:space="preserve"> </w:t>
+            </w:r>
+            <w:r>
+              <w:rPr>
+                <w:rFonts w:ascii="TH SarabunPSK" w:hAnsi="TH SarabunPSK" w:cs="TH SarabunPSK" w:hint="cs"/>
+                <w:sz w:val="32"/>
+                <w:szCs w:val="32"/>
+                <w:cs/>
+              </w:rPr>
+              <w:t xml:space="preserve">โดยให้ทำการสร้างไฟล์ส่งข้อมูลชื่อ </w:t>
+            </w:r>
+            <w:r>
+              <w:rPr>
+                <w:rFonts w:ascii="TH SarabunPSK" w:hAnsi="TH SarabunPSK" w:cs="TH SarabunPSK"/>
+                <w:sz w:val="32"/>
+                <w:szCs w:val="32"/>
+              </w:rPr>
+              <w:t xml:space="preserve">user.html </w:t>
+            </w:r>
+            <w:r>
+              <w:rPr>
+                <w:rFonts w:ascii="TH SarabunPSK" w:hAnsi="TH SarabunPSK" w:cs="TH SarabunPSK" w:hint="cs"/>
+                <w:sz w:val="32"/>
+                <w:szCs w:val="32"/>
+                <w:cs/>
+              </w:rPr>
+              <w:t xml:space="preserve">และส่งไปยังไฟล์ประมวลผลชื่อ </w:t>
+            </w:r>
+            <w:proofErr w:type="spellStart"/>
+            <w:r>
+              <w:rPr>
+                <w:rFonts w:ascii="TH SarabunPSK" w:hAnsi="TH SarabunPSK" w:cs="TH SarabunPSK"/>
+                <w:sz w:val="32"/>
+                <w:szCs w:val="32"/>
+              </w:rPr>
+              <w:t>data.php</w:t>
+            </w:r>
+            <w:proofErr w:type="spellEnd"/>
+            <w:r>
+              <w:rPr>
+                <w:rFonts w:ascii="TH SarabunPSK" w:hAnsi="TH SarabunPSK" w:cs="TH SarabunPSK"/>
+                <w:sz w:val="32"/>
+                <w:szCs w:val="32"/>
+              </w:rPr>
+              <w:t xml:space="preserve"> </w:t>
+            </w:r>
+            <w:r>
+              <w:rPr>
+                <w:rFonts w:ascii="TH SarabunPSK" w:hAnsi="TH SarabunPSK" w:cs="TH SarabunPSK" w:hint="cs"/>
+                <w:sz w:val="32"/>
+                <w:szCs w:val="32"/>
+                <w:cs/>
+              </w:rPr>
+              <w:t xml:space="preserve">แล้วทำการเขียนโปรแกรมตรวจสอบว่าข้อมูล </w:t>
+            </w:r>
+            <w:r>
+              <w:rPr>
+                <w:rFonts w:ascii="TH SarabunPSK" w:hAnsi="TH SarabunPSK" w:cs="TH SarabunPSK"/>
+                <w:sz w:val="32"/>
+                <w:szCs w:val="32"/>
+              </w:rPr>
+              <w:t xml:space="preserve">session </w:t>
+            </w:r>
+            <w:r>
+              <w:rPr>
+                <w:rFonts w:ascii="TH SarabunPSK" w:hAnsi="TH SarabunPSK" w:cs="TH SarabunPSK" w:hint="cs"/>
+                <w:sz w:val="32"/>
+                <w:szCs w:val="32"/>
+                <w:cs/>
+              </w:rPr>
+              <w:t xml:space="preserve">ที่ส่งมามีค่าอะไร หากค่าของ </w:t>
+            </w:r>
+            <w:r>
+              <w:rPr>
+                <w:rFonts w:ascii="TH SarabunPSK" w:hAnsi="TH SarabunPSK" w:cs="TH SarabunPSK"/>
+                <w:sz w:val="32"/>
+                <w:szCs w:val="32"/>
+              </w:rPr>
+              <w:t xml:space="preserve">session </w:t>
+            </w:r>
+            <w:r>
+              <w:rPr>
+                <w:rFonts w:ascii="TH SarabunPSK" w:hAnsi="TH SarabunPSK" w:cs="TH SarabunPSK" w:hint="cs"/>
+                <w:sz w:val="32"/>
+                <w:szCs w:val="32"/>
+                <w:cs/>
+              </w:rPr>
+              <w:t xml:space="preserve">เท่ากับ </w:t>
+            </w:r>
+            <w:r>
+              <w:rPr>
+                <w:rFonts w:ascii="TH SarabunPSK" w:hAnsi="TH SarabunPSK" w:cs="TH SarabunPSK"/>
+                <w:sz w:val="32"/>
+                <w:szCs w:val="32"/>
+              </w:rPr>
+              <w:t>“</w:t>
+            </w:r>
+            <w:proofErr w:type="spellStart"/>
+            <w:r>
+              <w:rPr>
+                <w:rFonts w:ascii="TH SarabunPSK" w:hAnsi="TH SarabunPSK" w:cs="TH SarabunPSK"/>
+                <w:sz w:val="32"/>
+                <w:szCs w:val="32"/>
+              </w:rPr>
+              <w:t>teera</w:t>
+            </w:r>
+            <w:proofErr w:type="spellEnd"/>
+            <w:r>
+              <w:rPr>
+                <w:rFonts w:ascii="TH SarabunPSK" w:hAnsi="TH SarabunPSK" w:cs="TH SarabunPSK"/>
+                <w:sz w:val="32"/>
+                <w:szCs w:val="32"/>
+              </w:rPr>
+              <w:t xml:space="preserve">” </w:t>
+            </w:r>
+            <w:r>
+              <w:rPr>
+                <w:rFonts w:ascii="TH SarabunPSK" w:hAnsi="TH SarabunPSK" w:cs="TH SarabunPSK" w:hint="cs"/>
+                <w:sz w:val="32"/>
+                <w:szCs w:val="32"/>
+                <w:cs/>
+              </w:rPr>
+              <w:t xml:space="preserve">ให้แสดงคำว่า </w:t>
+            </w:r>
+            <w:r>
+              <w:rPr>
+                <w:rFonts w:ascii="TH SarabunPSK" w:hAnsi="TH SarabunPSK" w:cs="TH SarabunPSK"/>
+                <w:sz w:val="32"/>
+                <w:szCs w:val="32"/>
+              </w:rPr>
+              <w:t xml:space="preserve">“admin” </w:t>
+            </w:r>
+            <w:r>
+              <w:rPr>
+                <w:rFonts w:ascii="TH SarabunPSK" w:hAnsi="TH SarabunPSK" w:cs="TH SarabunPSK" w:hint="cs"/>
+                <w:sz w:val="32"/>
+                <w:szCs w:val="32"/>
+                <w:cs/>
+              </w:rPr>
+              <w:t xml:space="preserve">หากค่าที่ส่งมาไม่ใช่ </w:t>
+            </w:r>
+            <w:r>
+              <w:rPr>
+                <w:rFonts w:ascii="TH SarabunPSK" w:hAnsi="TH SarabunPSK" w:cs="TH SarabunPSK"/>
+                <w:sz w:val="32"/>
+                <w:szCs w:val="32"/>
+              </w:rPr>
+              <w:t>“</w:t>
+            </w:r>
+            <w:proofErr w:type="spellStart"/>
+            <w:r>
+              <w:rPr>
+                <w:rFonts w:ascii="TH SarabunPSK" w:hAnsi="TH SarabunPSK" w:cs="TH SarabunPSK"/>
+                <w:sz w:val="32"/>
+                <w:szCs w:val="32"/>
+              </w:rPr>
+              <w:t>teera</w:t>
+            </w:r>
+            <w:proofErr w:type="spellEnd"/>
+            <w:r>
+              <w:rPr>
+                <w:rFonts w:ascii="TH SarabunPSK" w:hAnsi="TH SarabunPSK" w:cs="TH SarabunPSK"/>
+                <w:sz w:val="32"/>
+                <w:szCs w:val="32"/>
+              </w:rPr>
+              <w:t xml:space="preserve">” </w:t>
+            </w:r>
+            <w:r>
+              <w:rPr>
+                <w:rFonts w:ascii="TH SarabunPSK" w:hAnsi="TH SarabunPSK" w:cs="TH SarabunPSK" w:hint="cs"/>
+                <w:sz w:val="32"/>
+                <w:szCs w:val="32"/>
+                <w:cs/>
+              </w:rPr>
+              <w:t xml:space="preserve">ให้แสดงข้อความว่า </w:t>
+            </w:r>
+            <w:r>
+              <w:rPr>
+                <w:rFonts w:ascii="TH SarabunPSK" w:hAnsi="TH SarabunPSK" w:cs="TH SarabunPSK"/>
+                <w:sz w:val="32"/>
+                <w:szCs w:val="32"/>
+              </w:rPr>
+              <w:t>“guest”</w:t>
+            </w:r>
+          </w:p>
+          <w:p>
+            <w:pPr>
+              <w:rPr>
+                <w:rFonts w:ascii="TH SarabunPSK" w:hAnsi="TH SarabunPSK" w:cs="TH SarabunPSK"/>
+                <w:sz w:val="32"/>
+                <w:szCs w:val="32"/>
+              </w:rPr>
+            </w:pPr>
+          </w:p>
+          <w:p>
+            <w:pPr>
+              <w:rPr>
+                <w:rFonts w:ascii="TH SarabunPSK" w:hAnsi="TH SarabunPSK" w:cs="TH SarabunPSK"/>
+                <w:sz w:val="32"/>
+                <w:szCs w:val="32"/>
+              </w:rPr>
+            </w:pPr>
+          </w:p>
+          <w:p>
+            <w:pPr>
+              <w:rPr>
+                <w:rFonts w:ascii="TH SarabunPSK" w:hAnsi="TH SarabunPSK" w:cs="TH SarabunPSK"/>
+                <w:sz w:val="32"/>
+                <w:szCs w:val="32"/>
+              </w:rPr>
+            </w:pPr>
+          </w:p>
+          <w:p>
+            <w:pPr>
+              <w:rPr>
+                <w:rFonts w:ascii="TH SarabunPSK" w:hAnsi="TH SarabunPSK" w:cs="TH SarabunPSK"/>
+                <w:sz w:val="32"/>
+                <w:szCs w:val="32"/>
+              </w:rPr>
+            </w:pPr>
+          </w:p>
+          <w:p>
+            <w:pPr>
+              <w:rPr>
+                <w:rFonts w:ascii="TH SarabunPSK" w:hAnsi="TH SarabunPSK" w:cs="TH SarabunPSK"/>
+                <w:sz w:val="32"/>
+                <w:szCs w:val="32"/>
+              </w:rPr>
+            </w:pPr>
+          </w:p>
+          <w:p>
+            <w:pPr>
+              <w:rPr>
+                <w:rFonts w:ascii="TH SarabunPSK" w:hAnsi="TH SarabunPSK" w:cs="TH SarabunPSK"/>
+                <w:sz w:val="32"/>
+                <w:szCs w:val="32"/>
+              </w:rPr>
+            </w:pPr>
+          </w:p>
+          <w:p>
+            <w:pPr>
+              <w:rPr>
+                <w:rFonts w:ascii="TH SarabunPSK" w:hAnsi="TH SarabunPSK" w:cs="TH SarabunPSK"/>
+                <w:sz w:val="32"/>
+                <w:szCs w:val="32"/>
+              </w:rPr>
+            </w:pPr>
+          </w:p>
+          <w:p>
+            <w:pPr>
+              <w:rPr>
+                <w:rFonts w:ascii="TH SarabunPSK" w:hAnsi="TH SarabunPSK" w:cs="TH SarabunPSK"/>
+                <w:sz w:val="32"/>
+                <w:szCs w:val="32"/>
+              </w:rPr>
+            </w:pPr>
+          </w:p>
+          <w:p>
+            <w:pPr>
+              <w:rPr>
+                <w:rFonts w:ascii="TH SarabunPSK" w:hAnsi="TH SarabunPSK" w:cs="TH SarabunPSK"/>
+                <w:sz w:val="32"/>
+                <w:szCs w:val="32"/>
+              </w:rPr>
+            </w:pPr>
+          </w:p>
+          <w:p>
+            <w:pPr>
+              <w:rPr>
+                <w:rFonts w:ascii="TH SarabunPSK" w:hAnsi="TH SarabunPSK" w:cs="TH SarabunPSK"/>
+                <w:sz w:val="32"/>
+                <w:szCs w:val="32"/>
+              </w:rPr>
+            </w:pPr>
+          </w:p>
+          <w:p>
+            <w:pPr>
+              <w:rPr>
+                <w:rFonts w:ascii="TH SarabunPSK" w:hAnsi="TH SarabunPSK" w:cs="TH SarabunPSK"/>
+                <w:sz w:val="32"/>
+                <w:szCs w:val="32"/>
+              </w:rPr>
+            </w:pPr>
+          </w:p>
+          <w:p>
+            <w:pPr>
+              <w:rPr>
+                <w:rFonts w:ascii="TH SarabunPSK" w:hAnsi="TH SarabunPSK" w:cs="TH SarabunPSK"/>
+                <w:sz w:val="32"/>
+                <w:szCs w:val="32"/>
+              </w:rPr>
+            </w:pPr>
+          </w:p>
+          <w:p>
+            <w:pPr>
+              <w:rPr>
+                <w:rFonts w:ascii="TH SarabunPSK" w:hAnsi="TH SarabunPSK" w:cs="TH SarabunPSK"/>
+                <w:sz w:val="32"/>
+                <w:szCs w:val="32"/>
+              </w:rPr>
+            </w:pPr>
+          </w:p>
+          <w:p>
+            <w:pPr>
+              <w:rPr>
+                <w:rFonts w:ascii="TH SarabunPSK" w:hAnsi="TH SarabunPSK" w:cs="TH SarabunPSK"/>
                 <w:sz w:val="32"/>
                 <w:szCs w:val="32"/>
               </w:rPr>
@@ -378,21 +953,13 @@
         <w:spacing w:after="0" w:line="240" w:lineRule="auto"/>
         <w:rPr>
           <w:rFonts w:ascii="TH SarabunPSK" w:hAnsi="TH SarabunPSK" w:cs="TH SarabunPSK"/>
-          <w:sz w:val="32"/>
-          <w:szCs w:val="32"/>
-        </w:rPr>
-      </w:pPr>
-    </w:p>
-    <w:p>
-      <w:pPr>
-        <w:spacing w:after="0" w:line="240" w:lineRule="auto"/>
-        <w:rPr>
-          <w:rFonts w:ascii="TH SarabunPSK" w:hAnsi="TH SarabunPSK" w:cs="TH SarabunPSK"/>
-          <w:sz w:val="32"/>
-          <w:szCs w:val="32"/>
+          <w:sz w:val="18"/>
+          <w:szCs w:val="18"/>
           <w:cs/>
         </w:rPr>
       </w:pPr>
+      <w:bookmarkStart w:id="0" w:name="_GoBack"/>
+      <w:bookmarkEnd w:id="0"/>
     </w:p>
     <w:sectPr>
       <w:pgSz w:w="11906" w:h="16838"/>
